--- a/04-Proyecto/PROYECTO_IB/BASE_DATOS/Zumba_Maldonado_Base_Datos.docx
+++ b/04-Proyecto/PROYECTO_IB/BASE_DATOS/Zumba_Maldonado_Base_Datos.docx
@@ -23,10 +23,12 @@
           <w:szCs w:val="28"/>
           <w:lang w:val="en-US"/>
         </w:rPr>
-        <w:t xml:space="preserve">Base de </w:t>
+        <w:t xml:space="preserve">Base de datos </w:t>
       </w:r>
-      <w:proofErr w:type="spellStart"/>
-      <w:r>
+    </w:p>
+    <w:p>
+      <w:pPr>
+        <w:jc w:val="center"/>
         <w:rPr>
           <w:rFonts w:ascii="Times New Roman" w:hAnsi="Times New Roman" w:cs="Times New Roman"/>
           <w:b/>
@@ -35,20 +37,7 @@
           <w:szCs w:val="28"/>
           <w:lang w:val="en-US"/>
         </w:rPr>
-        <w:t>datos</w:t>
-      </w:r>
-      <w:proofErr w:type="spellEnd"/>
-      <w:r>
-        <w:rPr>
-          <w:rFonts w:ascii="Times New Roman" w:hAnsi="Times New Roman" w:cs="Times New Roman"/>
-          <w:b/>
-          <w:bCs/>
-          <w:sz w:val="28"/>
-          <w:szCs w:val="28"/>
-          <w:lang w:val="en-US"/>
-        </w:rPr>
-        <w:t xml:space="preserve"> </w:t>
-      </w:r>
+      </w:pPr>
     </w:p>
     <w:p>
       <w:pPr>
@@ -67,10 +56,10 @@
           <w:noProof/>
         </w:rPr>
         <w:drawing>
-          <wp:inline distT="0" distB="0" distL="0" distR="0" wp14:anchorId="54743C76" wp14:editId="02C72C56">
-            <wp:extent cx="5731510" cy="3557270"/>
-            <wp:effectExtent l="38100" t="38100" r="40640" b="43180"/>
-            <wp:docPr id="2" name="Imagen 2"/>
+          <wp:inline distT="0" distB="0" distL="0" distR="0" wp14:anchorId="1E162576" wp14:editId="5BEA5CD4">
+            <wp:extent cx="5731510" cy="3927475"/>
+            <wp:effectExtent l="0" t="0" r="2540" b="0"/>
+            <wp:docPr id="1" name="Imagen 1"/>
             <wp:cNvGraphicFramePr>
               <a:graphicFrameLocks xmlns:a="http://schemas.openxmlformats.org/drawingml/2006/main" noChangeAspect="1"/>
             </wp:cNvGraphicFramePr>
@@ -78,7 +67,7 @@
               <a:graphicData uri="http://schemas.openxmlformats.org/drawingml/2006/picture">
                 <pic:pic xmlns:pic="http://schemas.openxmlformats.org/drawingml/2006/picture">
                   <pic:nvPicPr>
-                    <pic:cNvPr id="0" name="Picture 3"/>
+                    <pic:cNvPr id="0" name="Picture 1"/>
                     <pic:cNvPicPr>
                       <a:picLocks noChangeAspect="1" noChangeArrowheads="1"/>
                     </pic:cNvPicPr>
@@ -99,16 +88,14 @@
                   <pic:spPr bwMode="auto">
                     <a:xfrm>
                       <a:off x="0" y="0"/>
-                      <a:ext cx="5731510" cy="3557270"/>
+                      <a:ext cx="5731510" cy="3927475"/>
                     </a:xfrm>
                     <a:prstGeom prst="rect">
                       <a:avLst/>
                     </a:prstGeom>
                     <a:noFill/>
-                    <a:ln w="28575">
-                      <a:solidFill>
-                        <a:srgbClr val="9966FF"/>
-                      </a:solidFill>
+                    <a:ln>
+                      <a:noFill/>
                     </a:ln>
                   </pic:spPr>
                 </pic:pic>
@@ -117,19 +104,6 @@
           </wp:inline>
         </w:drawing>
       </w:r>
-    </w:p>
-    <w:p>
-      <w:pPr>
-        <w:jc w:val="center"/>
-        <w:rPr>
-          <w:rFonts w:ascii="Times New Roman" w:hAnsi="Times New Roman" w:cs="Times New Roman"/>
-          <w:b/>
-          <w:bCs/>
-          <w:sz w:val="28"/>
-          <w:szCs w:val="28"/>
-          <w:lang w:val="en-US"/>
-        </w:rPr>
-      </w:pPr>
     </w:p>
     <w:p>
       <w:pPr>
